--- a/Dusan - Logs/Dusan weekly log.docx
+++ b/Dusan - Logs/Dusan weekly log.docx
@@ -42,72 +42,14 @@
         <w:rPr>
           <w:rFonts w:ascii="Calibri" w:eastAsia="Calibri" w:hAnsi="Calibri" w:cs="Times New Roman"/>
         </w:rPr>
-        <w:t xml:space="preserve">: Set up the </w:t>
-      </w:r>
-      <w:proofErr w:type="spellStart"/>
-      <w:r>
-        <w:rPr>
-          <w:rFonts w:ascii="Calibri" w:eastAsia="Calibri" w:hAnsi="Calibri" w:cs="Times New Roman"/>
-        </w:rPr>
-        <w:t>Github</w:t>
-      </w:r>
-      <w:proofErr w:type="spellEnd"/>
-      <w:r>
-        <w:rPr>
-          <w:rFonts w:ascii="Calibri" w:eastAsia="Calibri" w:hAnsi="Calibri" w:cs="Times New Roman"/>
-        </w:rPr>
-        <w:t xml:space="preserve"> page </w:t>
-      </w:r>
-      <w:r>
-        <w:rPr>
-          <w:rFonts w:ascii="Calibri" w:eastAsia="Calibri" w:hAnsi="Calibri" w:cs="Times New Roman"/>
-        </w:rPr>
-        <w:t xml:space="preserve">learned how to use it. </w:t>
-      </w:r>
-      <w:proofErr w:type="gramStart"/>
-      <w:r>
-        <w:rPr>
-          <w:rFonts w:ascii="Calibri" w:eastAsia="Calibri" w:hAnsi="Calibri" w:cs="Times New Roman"/>
-        </w:rPr>
-        <w:t xml:space="preserve">Got familiar with </w:t>
-      </w:r>
-      <w:proofErr w:type="spellStart"/>
-      <w:r>
-        <w:rPr>
-          <w:rFonts w:ascii="Calibri" w:eastAsia="Calibri" w:hAnsi="Calibri" w:cs="Times New Roman"/>
-        </w:rPr>
-        <w:t>git</w:t>
-      </w:r>
-      <w:proofErr w:type="spellEnd"/>
-      <w:r>
-        <w:rPr>
-          <w:rFonts w:ascii="Calibri" w:eastAsia="Calibri" w:hAnsi="Calibri" w:cs="Times New Roman"/>
-        </w:rPr>
-        <w:t xml:space="preserve"> bash and </w:t>
-      </w:r>
-      <w:proofErr w:type="spellStart"/>
-      <w:r>
-        <w:rPr>
-          <w:rFonts w:ascii="Calibri" w:eastAsia="Calibri" w:hAnsi="Calibri" w:cs="Times New Roman"/>
-        </w:rPr>
-        <w:t>git</w:t>
-      </w:r>
-      <w:proofErr w:type="spellEnd"/>
-      <w:r>
-        <w:rPr>
-          <w:rFonts w:ascii="Calibri" w:eastAsia="Calibri" w:hAnsi="Calibri" w:cs="Times New Roman"/>
-        </w:rPr>
-        <w:t xml:space="preserve"> </w:t>
-      </w:r>
-      <w:bookmarkStart w:id="0" w:name="_GoBack"/>
-      <w:bookmarkEnd w:id="0"/>
-      <w:r>
-        <w:rPr>
-          <w:rFonts w:ascii="Calibri" w:eastAsia="Calibri" w:hAnsi="Calibri" w:cs="Times New Roman"/>
-        </w:rPr>
-        <w:t>command line in general.</w:t>
-      </w:r>
-      <w:proofErr w:type="gramEnd"/>
+        <w:t xml:space="preserve">: Set up the Github page </w:t>
+      </w:r>
+      <w:r>
+        <w:rPr>
+          <w:rFonts w:ascii="Calibri" w:eastAsia="Calibri" w:hAnsi="Calibri" w:cs="Times New Roman"/>
+        </w:rPr>
+        <w:t>learned how to use it. Got familiar with git bash and git command line in general.</w:t>
+      </w:r>
     </w:p>
     <w:p>
       <w:pPr>
@@ -250,21 +192,7 @@
         <w:rPr>
           <w:rFonts w:ascii="Calibri" w:eastAsia="Calibri" w:hAnsi="Calibri" w:cs="Times New Roman"/>
         </w:rPr>
-        <w:t xml:space="preserve"> </w:t>
-      </w:r>
-      <w:proofErr w:type="spellStart"/>
-      <w:r>
-        <w:rPr>
-          <w:rFonts w:ascii="Calibri" w:eastAsia="Calibri" w:hAnsi="Calibri" w:cs="Times New Roman"/>
-        </w:rPr>
-        <w:t>EagleCAD</w:t>
-      </w:r>
-      <w:proofErr w:type="spellEnd"/>
-      <w:r>
-        <w:rPr>
-          <w:rFonts w:ascii="Calibri" w:eastAsia="Calibri" w:hAnsi="Calibri" w:cs="Times New Roman"/>
-        </w:rPr>
-        <w:t xml:space="preserve"> to </w:t>
+        <w:t xml:space="preserve"> EagleCAD to </w:t>
       </w:r>
       <w:r>
         <w:rPr>
@@ -502,35 +430,7 @@
         <w:rPr>
           <w:rFonts w:ascii="Calibri" w:eastAsia="Calibri" w:hAnsi="Calibri" w:cs="Times New Roman"/>
         </w:rPr>
-        <w:t xml:space="preserve">We received the PCB’s from the manufacturer and began to learn how to apply solder paste, place components and baked in the oven. </w:t>
-      </w:r>
-      <w:proofErr w:type="spellStart"/>
-      <w:r>
-        <w:rPr>
-          <w:rFonts w:ascii="Calibri" w:eastAsia="Calibri" w:hAnsi="Calibri" w:cs="Times New Roman"/>
-        </w:rPr>
-        <w:t>Shadman</w:t>
-      </w:r>
-      <w:proofErr w:type="spellEnd"/>
-      <w:r>
-        <w:rPr>
-          <w:rFonts w:ascii="Calibri" w:eastAsia="Calibri" w:hAnsi="Calibri" w:cs="Times New Roman"/>
-        </w:rPr>
-        <w:t xml:space="preserve"> and I got together and populated two boards initially. We discovered that some of the parts were of the wrong size and we ordered new ones to correct for this. Other than the resonator (which was </w:t>
-      </w:r>
-      <w:proofErr w:type="gramStart"/>
-      <w:r>
-        <w:rPr>
-          <w:rFonts w:ascii="Calibri" w:eastAsia="Calibri" w:hAnsi="Calibri" w:cs="Times New Roman"/>
-        </w:rPr>
-        <w:t>to</w:t>
-      </w:r>
-      <w:proofErr w:type="gramEnd"/>
-      <w:r>
-        <w:rPr>
-          <w:rFonts w:ascii="Calibri" w:eastAsia="Calibri" w:hAnsi="Calibri" w:cs="Times New Roman"/>
-        </w:rPr>
-        <w:t xml:space="preserve"> small for its pads), everything on the board worked fine.</w:t>
+        <w:t>We received the PCB’s from the manufacturer and began to learn how to apply solder paste, place components and baked in the oven. Shadman and I got together and populated two boards initially. We discovered that some of the parts were of the wrong size and we ordered new ones to correct for this. Other than the resonator (which was to small for its pads), everything on the board worked fine.</w:t>
       </w:r>
     </w:p>
     <w:p>
@@ -546,6 +446,93 @@
         <w:lastRenderedPageBreak/>
         <w:t>11/29/15 – 12/5/15</w:t>
       </w:r>
+    </w:p>
+    <w:p>
+      <w:pPr>
+        <w:rPr>
+          <w:rFonts w:ascii="Calibri" w:eastAsia="Calibri" w:hAnsi="Calibri" w:cs="Times New Roman"/>
+        </w:rPr>
+      </w:pPr>
+      <w:r>
+        <w:rPr>
+          <w:rFonts w:ascii="Calibri" w:eastAsia="Calibri" w:hAnsi="Calibri" w:cs="Times New Roman"/>
+          <w:b/>
+        </w:rPr>
+        <w:t>Accomplished:</w:t>
+      </w:r>
+      <w:r>
+        <w:rPr>
+          <w:rFonts w:ascii="Calibri" w:eastAsia="Calibri" w:hAnsi="Calibri" w:cs="Times New Roman"/>
+          <w:b/>
+        </w:rPr>
+        <w:t xml:space="preserve"> </w:t>
+      </w:r>
+      <w:r>
+        <w:rPr>
+          <w:rFonts w:ascii="Calibri" w:eastAsia="Calibri" w:hAnsi="Calibri" w:cs="Times New Roman"/>
+        </w:rPr>
+        <w:t>The new parts arrived and the whole group got together and</w:t>
+      </w:r>
+      <w:r>
+        <w:rPr>
+          <w:rFonts w:ascii="Calibri" w:eastAsia="Calibri" w:hAnsi="Calibri" w:cs="Times New Roman"/>
+        </w:rPr>
+        <w:t xml:space="preserve"> populated the other two boards. All components fit perfectly.</w:t>
+      </w:r>
+      <w:r>
+        <w:rPr>
+          <w:rFonts w:ascii="Calibri" w:eastAsia="Calibri" w:hAnsi="Calibri" w:cs="Times New Roman"/>
+        </w:rPr>
+        <w:t xml:space="preserve"> We built the cane prototype using PVC pipe.</w:t>
+      </w:r>
+    </w:p>
+    <w:p>
+      <w:pPr>
+        <w:rPr>
+          <w:rFonts w:ascii="Calibri" w:eastAsia="Calibri" w:hAnsi="Calibri" w:cs="Times New Roman"/>
+        </w:rPr>
+      </w:pPr>
+      <w:r>
+        <w:rPr>
+          <w:rFonts w:ascii="Calibri" w:eastAsia="Calibri" w:hAnsi="Calibri" w:cs="Times New Roman"/>
+        </w:rPr>
+        <w:t>12/6/15 – 12/10/15</w:t>
+      </w:r>
+    </w:p>
+    <w:p>
+      <w:pPr>
+        <w:rPr>
+          <w:rFonts w:ascii="Calibri" w:eastAsia="Calibri" w:hAnsi="Calibri" w:cs="Times New Roman"/>
+        </w:rPr>
+      </w:pPr>
+      <w:r>
+        <w:rPr>
+          <w:rFonts w:ascii="Calibri" w:eastAsia="Calibri" w:hAnsi="Calibri" w:cs="Times New Roman"/>
+          <w:b/>
+        </w:rPr>
+        <w:t>Accomplished:</w:t>
+      </w:r>
+      <w:r>
+        <w:rPr>
+          <w:rFonts w:ascii="Calibri" w:eastAsia="Calibri" w:hAnsi="Calibri" w:cs="Times New Roman"/>
+          <w:b/>
+        </w:rPr>
+        <w:t xml:space="preserve"> </w:t>
+      </w:r>
+      <w:r>
+        <w:rPr>
+          <w:rFonts w:ascii="Calibri" w:eastAsia="Calibri" w:hAnsi="Calibri" w:cs="Times New Roman"/>
+        </w:rPr>
+        <w:t xml:space="preserve">This week we spent most of the time debugging various problems with the prototype </w:t>
+      </w:r>
+      <w:r>
+        <w:rPr>
+          <w:rFonts w:ascii="Calibri" w:eastAsia="Calibri" w:hAnsi="Calibri" w:cs="Times New Roman"/>
+        </w:rPr>
+        <w:t>and fine tuning the code. Next we got to work on the presentation and the various documentation that needs to be turned in.</w:t>
+      </w:r>
+      <w:bookmarkStart w:id="0" w:name="_GoBack"/>
+      <w:bookmarkEnd w:id="0"/>
     </w:p>
     <w:p>
       <w:pPr>
@@ -555,32 +542,6 @@
           <w:szCs w:val="24"/>
         </w:rPr>
       </w:pPr>
-      <w:r>
-        <w:rPr>
-          <w:rFonts w:ascii="Calibri" w:eastAsia="Calibri" w:hAnsi="Calibri" w:cs="Times New Roman"/>
-          <w:b/>
-        </w:rPr>
-        <w:t>Accomplished:</w:t>
-      </w:r>
-      <w:r>
-        <w:rPr>
-          <w:rFonts w:ascii="Calibri" w:eastAsia="Calibri" w:hAnsi="Calibri" w:cs="Times New Roman"/>
-          <w:b/>
-        </w:rPr>
-        <w:t xml:space="preserve"> </w:t>
-      </w:r>
-      <w:r>
-        <w:rPr>
-          <w:rFonts w:ascii="Calibri" w:eastAsia="Calibri" w:hAnsi="Calibri" w:cs="Times New Roman"/>
-        </w:rPr>
-        <w:t>The new parts arrived and the whole group got together and</w:t>
-      </w:r>
-      <w:r>
-        <w:rPr>
-          <w:rFonts w:ascii="Calibri" w:eastAsia="Calibri" w:hAnsi="Calibri" w:cs="Times New Roman"/>
-        </w:rPr>
-        <w:t xml:space="preserve"> populated the other two boards. All components fit perfectly.</w:t>
-      </w:r>
     </w:p>
     <w:p/>
     <w:sectPr>
